--- a/coverage_report.docx
+++ b/coverage_report.docx
@@ -4,7 +4,7 @@
   <w:body>
     <w:p>
       <w:r>
-        <w:t>Coverage Report</w:t>
+        <w:t>Coverage Report (tests excluded)</w:t>
       </w:r>
     </w:p>
     <w:tbl>
@@ -3266,1056 +3266,6 @@
           </w:tcPr>
           <w:p>
             <w:r>
-              <w:t>tests/api/test_api_routes.py</w:t>
-            </w:r>
-          </w:p>
-        </w:tc>
-        <w:tc>
-          <w:tcPr>
-            <w:tcW w:w="0" w:type="auto"/>
-          </w:tcPr>
-          <w:p>
-            <w:r>
-              <w:t>137</w:t>
-            </w:r>
-          </w:p>
-        </w:tc>
-        <w:tc>
-          <w:tcPr>
-            <w:tcW w:w="0" w:type="auto"/>
-          </w:tcPr>
-          <w:p>
-            <w:r>
-              <w:t>0</w:t>
-            </w:r>
-          </w:p>
-        </w:tc>
-        <w:tc>
-          <w:tcPr>
-            <w:tcW w:w="0" w:type="auto"/>
-          </w:tcPr>
-          <w:p>
-            <w:r>
-              <w:t>100%</w:t>
-            </w:r>
-          </w:p>
-        </w:tc>
-      </w:tr>
-      <w:tr>
-        <w:tc>
-          <w:tcPr>
-            <w:tcW w:w="0" w:type="auto"/>
-          </w:tcPr>
-          <w:p>
-            <w:r>
-              <w:t>tests/conftest.py</w:t>
-            </w:r>
-          </w:p>
-        </w:tc>
-        <w:tc>
-          <w:tcPr>
-            <w:tcW w:w="0" w:type="auto"/>
-          </w:tcPr>
-          <w:p>
-            <w:r>
-              <w:t>17</w:t>
-            </w:r>
-          </w:p>
-        </w:tc>
-        <w:tc>
-          <w:tcPr>
-            <w:tcW w:w="0" w:type="auto"/>
-          </w:tcPr>
-          <w:p>
-            <w:r>
-              <w:t>0</w:t>
-            </w:r>
-          </w:p>
-        </w:tc>
-        <w:tc>
-          <w:tcPr>
-            <w:tcW w:w="0" w:type="auto"/>
-          </w:tcPr>
-          <w:p>
-            <w:r>
-              <w:t>100%</w:t>
-            </w:r>
-          </w:p>
-        </w:tc>
-      </w:tr>
-      <w:tr>
-        <w:tc>
-          <w:tcPr>
-            <w:tcW w:w="0" w:type="auto"/>
-          </w:tcPr>
-          <w:p>
-            <w:r>
-              <w:t>tests/core/test_date_utils.py</w:t>
-            </w:r>
-          </w:p>
-        </w:tc>
-        <w:tc>
-          <w:tcPr>
-            <w:tcW w:w="0" w:type="auto"/>
-          </w:tcPr>
-          <w:p>
-            <w:r>
-              <w:t>44</w:t>
-            </w:r>
-          </w:p>
-        </w:tc>
-        <w:tc>
-          <w:tcPr>
-            <w:tcW w:w="0" w:type="auto"/>
-          </w:tcPr>
-          <w:p>
-            <w:r>
-              <w:t>0</w:t>
-            </w:r>
-          </w:p>
-        </w:tc>
-        <w:tc>
-          <w:tcPr>
-            <w:tcW w:w="0" w:type="auto"/>
-          </w:tcPr>
-          <w:p>
-            <w:r>
-              <w:t>100%</w:t>
-            </w:r>
-          </w:p>
-        </w:tc>
-      </w:tr>
-      <w:tr>
-        <w:tc>
-          <w:tcPr>
-            <w:tcW w:w="0" w:type="auto"/>
-          </w:tcPr>
-          <w:p>
-            <w:r>
-              <w:t>tests/core/test_db.py</w:t>
-            </w:r>
-          </w:p>
-        </w:tc>
-        <w:tc>
-          <w:tcPr>
-            <w:tcW w:w="0" w:type="auto"/>
-          </w:tcPr>
-          <w:p>
-            <w:r>
-              <w:t>80</w:t>
-            </w:r>
-          </w:p>
-        </w:tc>
-        <w:tc>
-          <w:tcPr>
-            <w:tcW w:w="0" w:type="auto"/>
-          </w:tcPr>
-          <w:p>
-            <w:r>
-              <w:t>0</w:t>
-            </w:r>
-          </w:p>
-        </w:tc>
-        <w:tc>
-          <w:tcPr>
-            <w:tcW w:w="0" w:type="auto"/>
-          </w:tcPr>
-          <w:p>
-            <w:r>
-              <w:t>100%</w:t>
-            </w:r>
-          </w:p>
-        </w:tc>
-      </w:tr>
-      <w:tr>
-        <w:tc>
-          <w:tcPr>
-            <w:tcW w:w="0" w:type="auto"/>
-          </w:tcPr>
-          <w:p>
-            <w:r>
-              <w:t>tests/core/test_db_helpers.py</w:t>
-            </w:r>
-          </w:p>
-        </w:tc>
-        <w:tc>
-          <w:tcPr>
-            <w:tcW w:w="0" w:type="auto"/>
-          </w:tcPr>
-          <w:p>
-            <w:r>
-              <w:t>144</w:t>
-            </w:r>
-          </w:p>
-        </w:tc>
-        <w:tc>
-          <w:tcPr>
-            <w:tcW w:w="0" w:type="auto"/>
-          </w:tcPr>
-          <w:p>
-            <w:r>
-              <w:t>0</w:t>
-            </w:r>
-          </w:p>
-        </w:tc>
-        <w:tc>
-          <w:tcPr>
-            <w:tcW w:w="0" w:type="auto"/>
-          </w:tcPr>
-          <w:p>
-            <w:r>
-              <w:t>100%</w:t>
-            </w:r>
-          </w:p>
-        </w:tc>
-      </w:tr>
-      <w:tr>
-        <w:tc>
-          <w:tcPr>
-            <w:tcW w:w="0" w:type="auto"/>
-          </w:tcPr>
-          <w:p>
-            <w:r>
-              <w:t>tests/core/test_encrypt.py</w:t>
-            </w:r>
-          </w:p>
-        </w:tc>
-        <w:tc>
-          <w:tcPr>
-            <w:tcW w:w="0" w:type="auto"/>
-          </w:tcPr>
-          <w:p>
-            <w:r>
-              <w:t>19</w:t>
-            </w:r>
-          </w:p>
-        </w:tc>
-        <w:tc>
-          <w:tcPr>
-            <w:tcW w:w="0" w:type="auto"/>
-          </w:tcPr>
-          <w:p>
-            <w:r>
-              <w:t>0</w:t>
-            </w:r>
-          </w:p>
-        </w:tc>
-        <w:tc>
-          <w:tcPr>
-            <w:tcW w:w="0" w:type="auto"/>
-          </w:tcPr>
-          <w:p>
-            <w:r>
-              <w:t>100%</w:t>
-            </w:r>
-          </w:p>
-        </w:tc>
-      </w:tr>
-      <w:tr>
-        <w:tc>
-          <w:tcPr>
-            <w:tcW w:w="0" w:type="auto"/>
-          </w:tcPr>
-          <w:p>
-            <w:r>
-              <w:t>tests/core/test_jwt_handler.py</w:t>
-            </w:r>
-          </w:p>
-        </w:tc>
-        <w:tc>
-          <w:tcPr>
-            <w:tcW w:w="0" w:type="auto"/>
-          </w:tcPr>
-          <w:p>
-            <w:r>
-              <w:t>27</w:t>
-            </w:r>
-          </w:p>
-        </w:tc>
-        <w:tc>
-          <w:tcPr>
-            <w:tcW w:w="0" w:type="auto"/>
-          </w:tcPr>
-          <w:p>
-            <w:r>
-              <w:t>0</w:t>
-            </w:r>
-          </w:p>
-        </w:tc>
-        <w:tc>
-          <w:tcPr>
-            <w:tcW w:w="0" w:type="auto"/>
-          </w:tcPr>
-          <w:p>
-            <w:r>
-              <w:t>100%</w:t>
-            </w:r>
-          </w:p>
-        </w:tc>
-      </w:tr>
-      <w:tr>
-        <w:tc>
-          <w:tcPr>
-            <w:tcW w:w="0" w:type="auto"/>
-          </w:tcPr>
-          <w:p>
-            <w:r>
-              <w:t>tests/core/test_outlook_compose.py</w:t>
-            </w:r>
-          </w:p>
-        </w:tc>
-        <w:tc>
-          <w:tcPr>
-            <w:tcW w:w="0" w:type="auto"/>
-          </w:tcPr>
-          <w:p>
-            <w:r>
-              <w:t>26</w:t>
-            </w:r>
-          </w:p>
-        </w:tc>
-        <w:tc>
-          <w:tcPr>
-            <w:tcW w:w="0" w:type="auto"/>
-          </w:tcPr>
-          <w:p>
-            <w:r>
-              <w:t>0</w:t>
-            </w:r>
-          </w:p>
-        </w:tc>
-        <w:tc>
-          <w:tcPr>
-            <w:tcW w:w="0" w:type="auto"/>
-          </w:tcPr>
-          <w:p>
-            <w:r>
-              <w:t>100%</w:t>
-            </w:r>
-          </w:p>
-        </w:tc>
-      </w:tr>
-      <w:tr>
-        <w:tc>
-          <w:tcPr>
-            <w:tcW w:w="0" w:type="auto"/>
-          </w:tcPr>
-          <w:p>
-            <w:r>
-              <w:t>tests/services/affinity/test_affinity_agents_service.py</w:t>
-            </w:r>
-          </w:p>
-        </w:tc>
-        <w:tc>
-          <w:tcPr>
-            <w:tcW w:w="0" w:type="auto"/>
-          </w:tcPr>
-          <w:p>
-            <w:r>
-              <w:t>49</w:t>
-            </w:r>
-          </w:p>
-        </w:tc>
-        <w:tc>
-          <w:tcPr>
-            <w:tcW w:w="0" w:type="auto"/>
-          </w:tcPr>
-          <w:p>
-            <w:r>
-              <w:t>0</w:t>
-            </w:r>
-          </w:p>
-        </w:tc>
-        <w:tc>
-          <w:tcPr>
-            <w:tcW w:w="0" w:type="auto"/>
-          </w:tcPr>
-          <w:p>
-            <w:r>
-              <w:t>100%</w:t>
-            </w:r>
-          </w:p>
-        </w:tc>
-      </w:tr>
-      <w:tr>
-        <w:tc>
-          <w:tcPr>
-            <w:tcW w:w="0" w:type="auto"/>
-          </w:tcPr>
-          <w:p>
-            <w:r>
-              <w:t>tests/services/affinity/test_affinity_loss_run_distribution_service.py</w:t>
-            </w:r>
-          </w:p>
-        </w:tc>
-        <w:tc>
-          <w:tcPr>
-            <w:tcW w:w="0" w:type="auto"/>
-          </w:tcPr>
-          <w:p>
-            <w:r>
-              <w:t>45</w:t>
-            </w:r>
-          </w:p>
-        </w:tc>
-        <w:tc>
-          <w:tcPr>
-            <w:tcW w:w="0" w:type="auto"/>
-          </w:tcPr>
-          <w:p>
-            <w:r>
-              <w:t>0</w:t>
-            </w:r>
-          </w:p>
-        </w:tc>
-        <w:tc>
-          <w:tcPr>
-            <w:tcW w:w="0" w:type="auto"/>
-          </w:tcPr>
-          <w:p>
-            <w:r>
-              <w:t>100%</w:t>
-            </w:r>
-          </w:p>
-        </w:tc>
-      </w:tr>
-      <w:tr>
-        <w:tc>
-          <w:tcPr>
-            <w:tcW w:w="0" w:type="auto"/>
-          </w:tcPr>
-          <w:p>
-            <w:r>
-              <w:t>tests/services/affinity/test_affinity_policy_types_service.py</w:t>
-            </w:r>
-          </w:p>
-        </w:tc>
-        <w:tc>
-          <w:tcPr>
-            <w:tcW w:w="0" w:type="auto"/>
-          </w:tcPr>
-          <w:p>
-            <w:r>
-              <w:t>86</w:t>
-            </w:r>
-          </w:p>
-        </w:tc>
-        <w:tc>
-          <w:tcPr>
-            <w:tcW w:w="0" w:type="auto"/>
-          </w:tcPr>
-          <w:p>
-            <w:r>
-              <w:t>0</w:t>
-            </w:r>
-          </w:p>
-        </w:tc>
-        <w:tc>
-          <w:tcPr>
-            <w:tcW w:w="0" w:type="auto"/>
-          </w:tcPr>
-          <w:p>
-            <w:r>
-              <w:t>100%</w:t>
-            </w:r>
-          </w:p>
-        </w:tc>
-      </w:tr>
-      <w:tr>
-        <w:tc>
-          <w:tcPr>
-            <w:tcW w:w="0" w:type="auto"/>
-          </w:tcPr>
-          <w:p>
-            <w:r>
-              <w:t>tests/services/affinity/test_affinity_program_service.py</w:t>
-            </w:r>
-          </w:p>
-        </w:tc>
-        <w:tc>
-          <w:tcPr>
-            <w:tcW w:w="0" w:type="auto"/>
-          </w:tcPr>
-          <w:p>
-            <w:r>
-              <w:t>88</w:t>
-            </w:r>
-          </w:p>
-        </w:tc>
-        <w:tc>
-          <w:tcPr>
-            <w:tcW w:w="0" w:type="auto"/>
-          </w:tcPr>
-          <w:p>
-            <w:r>
-              <w:t>0</w:t>
-            </w:r>
-          </w:p>
-        </w:tc>
-        <w:tc>
-          <w:tcPr>
-            <w:tcW w:w="0" w:type="auto"/>
-          </w:tcPr>
-          <w:p>
-            <w:r>
-              <w:t>100%</w:t>
-            </w:r>
-          </w:p>
-        </w:tc>
-      </w:tr>
-      <w:tr>
-        <w:tc>
-          <w:tcPr>
-            <w:tcW w:w="0" w:type="auto"/>
-          </w:tcPr>
-          <w:p>
-            <w:r>
-              <w:t>tests/services/affinity/test_claim_review_distribution_service.py</w:t>
-            </w:r>
-          </w:p>
-        </w:tc>
-        <w:tc>
-          <w:tcPr>
-            <w:tcW w:w="0" w:type="auto"/>
-          </w:tcPr>
-          <w:p>
-            <w:r>
-              <w:t>45</w:t>
-            </w:r>
-          </w:p>
-        </w:tc>
-        <w:tc>
-          <w:tcPr>
-            <w:tcW w:w="0" w:type="auto"/>
-          </w:tcPr>
-          <w:p>
-            <w:r>
-              <w:t>0</w:t>
-            </w:r>
-          </w:p>
-        </w:tc>
-        <w:tc>
-          <w:tcPr>
-            <w:tcW w:w="0" w:type="auto"/>
-          </w:tcPr>
-          <w:p>
-            <w:r>
-              <w:t>100%</w:t>
-            </w:r>
-          </w:p>
-        </w:tc>
-      </w:tr>
-      <w:tr>
-        <w:tc>
-          <w:tcPr>
-            <w:tcW w:w="0" w:type="auto"/>
-          </w:tcPr>
-          <w:p>
-            <w:r>
-              <w:t>tests/services/affinity/test_policy_type_distribution_service.py</w:t>
-            </w:r>
-          </w:p>
-        </w:tc>
-        <w:tc>
-          <w:tcPr>
-            <w:tcW w:w="0" w:type="auto"/>
-          </w:tcPr>
-          <w:p>
-            <w:r>
-              <w:t>77</w:t>
-            </w:r>
-          </w:p>
-        </w:tc>
-        <w:tc>
-          <w:tcPr>
-            <w:tcW w:w="0" w:type="auto"/>
-          </w:tcPr>
-          <w:p>
-            <w:r>
-              <w:t>0</w:t>
-            </w:r>
-          </w:p>
-        </w:tc>
-        <w:tc>
-          <w:tcPr>
-            <w:tcW w:w="0" w:type="auto"/>
-          </w:tcPr>
-          <w:p>
-            <w:r>
-              <w:t>100%</w:t>
-            </w:r>
-          </w:p>
-        </w:tc>
-      </w:tr>
-      <w:tr>
-        <w:tc>
-          <w:tcPr>
-            <w:tcW w:w="0" w:type="auto"/>
-          </w:tcPr>
-          <w:p>
-            <w:r>
-              <w:t>tests/services/affinity/test_search_affinity_programs_service.py</w:t>
-            </w:r>
-          </w:p>
-        </w:tc>
-        <w:tc>
-          <w:tcPr>
-            <w:tcW w:w="0" w:type="auto"/>
-          </w:tcPr>
-          <w:p>
-            <w:r>
-              <w:t>35</w:t>
-            </w:r>
-          </w:p>
-        </w:tc>
-        <w:tc>
-          <w:tcPr>
-            <w:tcW w:w="0" w:type="auto"/>
-          </w:tcPr>
-          <w:p>
-            <w:r>
-              <w:t>0</w:t>
-            </w:r>
-          </w:p>
-        </w:tc>
-        <w:tc>
-          <w:tcPr>
-            <w:tcW w:w="0" w:type="auto"/>
-          </w:tcPr>
-          <w:p>
-            <w:r>
-              <w:t>100%</w:t>
-            </w:r>
-          </w:p>
-        </w:tc>
-      </w:tr>
-      <w:tr>
-        <w:tc>
-          <w:tcPr>
-            <w:tcW w:w="0" w:type="auto"/>
-          </w:tcPr>
-          <w:p>
-            <w:r>
-              <w:t>tests/services/sac/test_claim_review_frequency_service.py</w:t>
-            </w:r>
-          </w:p>
-        </w:tc>
-        <w:tc>
-          <w:tcPr>
-            <w:tcW w:w="0" w:type="auto"/>
-          </w:tcPr>
-          <w:p>
-            <w:r>
-              <w:t>81</w:t>
-            </w:r>
-          </w:p>
-        </w:tc>
-        <w:tc>
-          <w:tcPr>
-            <w:tcW w:w="0" w:type="auto"/>
-          </w:tcPr>
-          <w:p>
-            <w:r>
-              <w:t>0</w:t>
-            </w:r>
-          </w:p>
-        </w:tc>
-        <w:tc>
-          <w:tcPr>
-            <w:tcW w:w="0" w:type="auto"/>
-          </w:tcPr>
-          <w:p>
-            <w:r>
-              <w:t>100%</w:t>
-            </w:r>
-          </w:p>
-        </w:tc>
-      </w:tr>
-      <w:tr>
-        <w:tc>
-          <w:tcPr>
-            <w:tcW w:w="0" w:type="auto"/>
-          </w:tcPr>
-          <w:p>
-            <w:r>
-              <w:t>tests/services/sac/test_loss_run_distribution_service.py</w:t>
-            </w:r>
-          </w:p>
-        </w:tc>
-        <w:tc>
-          <w:tcPr>
-            <w:tcW w:w="0" w:type="auto"/>
-          </w:tcPr>
-          <w:p>
-            <w:r>
-              <w:t>63</w:t>
-            </w:r>
-          </w:p>
-        </w:tc>
-        <w:tc>
-          <w:tcPr>
-            <w:tcW w:w="0" w:type="auto"/>
-          </w:tcPr>
-          <w:p>
-            <w:r>
-              <w:t>0</w:t>
-            </w:r>
-          </w:p>
-        </w:tc>
-        <w:tc>
-          <w:tcPr>
-            <w:tcW w:w="0" w:type="auto"/>
-          </w:tcPr>
-          <w:p>
-            <w:r>
-              <w:t>100%</w:t>
-            </w:r>
-          </w:p>
-        </w:tc>
-      </w:tr>
-      <w:tr>
-        <w:tc>
-          <w:tcPr>
-            <w:tcW w:w="0" w:type="auto"/>
-          </w:tcPr>
-          <w:p>
-            <w:r>
-              <w:t>tests/services/sac/test_sac_account_associations_service.py</w:t>
-            </w:r>
-          </w:p>
-        </w:tc>
-        <w:tc>
-          <w:tcPr>
-            <w:tcW w:w="0" w:type="auto"/>
-          </w:tcPr>
-          <w:p>
-            <w:r>
-              <w:t>69</w:t>
-            </w:r>
-          </w:p>
-        </w:tc>
-        <w:tc>
-          <w:tcPr>
-            <w:tcW w:w="0" w:type="auto"/>
-          </w:tcPr>
-          <w:p>
-            <w:r>
-              <w:t>0</w:t>
-            </w:r>
-          </w:p>
-        </w:tc>
-        <w:tc>
-          <w:tcPr>
-            <w:tcW w:w="0" w:type="auto"/>
-          </w:tcPr>
-          <w:p>
-            <w:r>
-              <w:t>100%</w:t>
-            </w:r>
-          </w:p>
-        </w:tc>
-      </w:tr>
-      <w:tr>
-        <w:tc>
-          <w:tcPr>
-            <w:tcW w:w="0" w:type="auto"/>
-          </w:tcPr>
-          <w:p>
-            <w:r>
-              <w:t>tests/services/sac/test_sac_account_service.py</w:t>
-            </w:r>
-          </w:p>
-        </w:tc>
-        <w:tc>
-          <w:tcPr>
-            <w:tcW w:w="0" w:type="auto"/>
-          </w:tcPr>
-          <w:p>
-            <w:r>
-              <w:t>47</w:t>
-            </w:r>
-          </w:p>
-        </w:tc>
-        <w:tc>
-          <w:tcPr>
-            <w:tcW w:w="0" w:type="auto"/>
-          </w:tcPr>
-          <w:p>
-            <w:r>
-              <w:t>0</w:t>
-            </w:r>
-          </w:p>
-        </w:tc>
-        <w:tc>
-          <w:tcPr>
-            <w:tcW w:w="0" w:type="auto"/>
-          </w:tcPr>
-          <w:p>
-            <w:r>
-              <w:t>100%</w:t>
-            </w:r>
-          </w:p>
-        </w:tc>
-      </w:tr>
-      <w:tr>
-        <w:tc>
-          <w:tcPr>
-            <w:tcW w:w="0" w:type="auto"/>
-          </w:tcPr>
-          <w:p>
-            <w:r>
-              <w:t>tests/services/sac/test_sac_affiliates_service.py</w:t>
-            </w:r>
-          </w:p>
-        </w:tc>
-        <w:tc>
-          <w:tcPr>
-            <w:tcW w:w="0" w:type="auto"/>
-          </w:tcPr>
-          <w:p>
-            <w:r>
-              <w:t>32</w:t>
-            </w:r>
-          </w:p>
-        </w:tc>
-        <w:tc>
-          <w:tcPr>
-            <w:tcW w:w="0" w:type="auto"/>
-          </w:tcPr>
-          <w:p>
-            <w:r>
-              <w:t>0</w:t>
-            </w:r>
-          </w:p>
-        </w:tc>
-        <w:tc>
-          <w:tcPr>
-            <w:tcW w:w="0" w:type="auto"/>
-          </w:tcPr>
-          <w:p>
-            <w:r>
-              <w:t>100%</w:t>
-            </w:r>
-          </w:p>
-        </w:tc>
-      </w:tr>
-      <w:tr>
-        <w:tc>
-          <w:tcPr>
-            <w:tcW w:w="0" w:type="auto"/>
-          </w:tcPr>
-          <w:p>
-            <w:r>
-              <w:t>tests/services/sac/test_sac_policies_service.py</w:t>
-            </w:r>
-          </w:p>
-        </w:tc>
-        <w:tc>
-          <w:tcPr>
-            <w:tcW w:w="0" w:type="auto"/>
-          </w:tcPr>
-          <w:p>
-            <w:r>
-              <w:t>110</w:t>
-            </w:r>
-          </w:p>
-        </w:tc>
-        <w:tc>
-          <w:tcPr>
-            <w:tcW w:w="0" w:type="auto"/>
-          </w:tcPr>
-          <w:p>
-            <w:r>
-              <w:t>0</w:t>
-            </w:r>
-          </w:p>
-        </w:tc>
-        <w:tc>
-          <w:tcPr>
-            <w:tcW w:w="0" w:type="auto"/>
-          </w:tcPr>
-          <w:p>
-            <w:r>
-              <w:t>100%</w:t>
-            </w:r>
-          </w:p>
-        </w:tc>
-      </w:tr>
-      <w:tr>
-        <w:tc>
-          <w:tcPr>
-            <w:tcW w:w="0" w:type="auto"/>
-          </w:tcPr>
-          <w:p>
-            <w:r>
-              <w:t>tests/services/sac/test_search_sac_account_service.py</w:t>
-            </w:r>
-          </w:p>
-        </w:tc>
-        <w:tc>
-          <w:tcPr>
-            <w:tcW w:w="0" w:type="auto"/>
-          </w:tcPr>
-          <w:p>
-            <w:r>
-              <w:t>35</w:t>
-            </w:r>
-          </w:p>
-        </w:tc>
-        <w:tc>
-          <w:tcPr>
-            <w:tcW w:w="0" w:type="auto"/>
-          </w:tcPr>
-          <w:p>
-            <w:r>
-              <w:t>0</w:t>
-            </w:r>
-          </w:p>
-        </w:tc>
-        <w:tc>
-          <w:tcPr>
-            <w:tcW w:w="0" w:type="auto"/>
-          </w:tcPr>
-          <w:p>
-            <w:r>
-              <w:t>100%</w:t>
-            </w:r>
-          </w:p>
-        </w:tc>
-      </w:tr>
-      <w:tr>
-        <w:tc>
-          <w:tcPr>
-            <w:tcW w:w="0" w:type="auto"/>
-          </w:tcPr>
-          <w:p>
-            <w:r>
-              <w:t>tests/services/test_auth_service.py</w:t>
-            </w:r>
-          </w:p>
-        </w:tc>
-        <w:tc>
-          <w:tcPr>
-            <w:tcW w:w="0" w:type="auto"/>
-          </w:tcPr>
-          <w:p>
-            <w:r>
-              <w:t>94</w:t>
-            </w:r>
-          </w:p>
-        </w:tc>
-        <w:tc>
-          <w:tcPr>
-            <w:tcW w:w="0" w:type="auto"/>
-          </w:tcPr>
-          <w:p>
-            <w:r>
-              <w:t>0</w:t>
-            </w:r>
-          </w:p>
-        </w:tc>
-        <w:tc>
-          <w:tcPr>
-            <w:tcW w:w="0" w:type="auto"/>
-          </w:tcPr>
-          <w:p>
-            <w:r>
-              <w:t>100%</w:t>
-            </w:r>
-          </w:p>
-        </w:tc>
-      </w:tr>
-      <w:tr>
-        <w:tc>
-          <w:tcPr>
-            <w:tcW w:w="0" w:type="auto"/>
-          </w:tcPr>
-          <w:p>
-            <w:r>
-              <w:t>tests/services/test_dropdowns_service.py</w:t>
-            </w:r>
-          </w:p>
-        </w:tc>
-        <w:tc>
-          <w:tcPr>
-            <w:tcW w:w="0" w:type="auto"/>
-          </w:tcPr>
-          <w:p>
-            <w:r>
-              <w:t>154</w:t>
-            </w:r>
-          </w:p>
-        </w:tc>
-        <w:tc>
-          <w:tcPr>
-            <w:tcW w:w="0" w:type="auto"/>
-          </w:tcPr>
-          <w:p>
-            <w:r>
-              <w:t>0</w:t>
-            </w:r>
-          </w:p>
-        </w:tc>
-        <w:tc>
-          <w:tcPr>
-            <w:tcW w:w="0" w:type="auto"/>
-          </w:tcPr>
-          <w:p>
-            <w:r>
-              <w:t>100%</w:t>
-            </w:r>
-          </w:p>
-        </w:tc>
-      </w:tr>
-      <w:tr>
-        <w:tc>
-          <w:tcPr>
-            <w:tcW w:w="0" w:type="auto"/>
-          </w:tcPr>
-          <w:p>
-            <w:r>
-              <w:t>tests/validations/test_affinity_validations.py</w:t>
-            </w:r>
-          </w:p>
-        </w:tc>
-        <w:tc>
-          <w:tcPr>
-            <w:tcW w:w="0" w:type="auto"/>
-          </w:tcPr>
-          <w:p>
-            <w:r>
-              <w:t>69</w:t>
-            </w:r>
-          </w:p>
-        </w:tc>
-        <w:tc>
-          <w:tcPr>
-            <w:tcW w:w="0" w:type="auto"/>
-          </w:tcPr>
-          <w:p>
-            <w:r>
-              <w:t>0</w:t>
-            </w:r>
-          </w:p>
-        </w:tc>
-        <w:tc>
-          <w:tcPr>
-            <w:tcW w:w="0" w:type="auto"/>
-          </w:tcPr>
-          <w:p>
-            <w:r>
-              <w:t>100%</w:t>
-            </w:r>
-          </w:p>
-        </w:tc>
-      </w:tr>
-      <w:tr>
-        <w:tc>
-          <w:tcPr>
-            <w:tcW w:w="0" w:type="auto"/>
-          </w:tcPr>
-          <w:p>
-            <w:r>
               <w:t>Totals</w:t>
             </w:r>
           </w:p>
@@ -4326,7 +3276,7 @@
           </w:tcPr>
           <w:p>
             <w:r>
-              <w:t>4019</w:t>
+              <w:t>2346</w:t>
             </w:r>
           </w:p>
         </w:tc>
@@ -4346,7 +3296,7 @@
           </w:tcPr>
           <w:p>
             <w:r>
-              <w:t>89%</w:t>
+              <w:t>81%</w:t>
             </w:r>
           </w:p>
         </w:tc>

--- a/coverage_report.docx
+++ b/coverage_report.docx
@@ -3439,6 +3439,1569 @@
         <w:t>Final sign-off statement for data integrity validation.</w:t>
       </w:r>
     </w:p>
+    <w:p>
+      <w:pPr>
+        <w:pStyle w:val="Heading2"/>
+      </w:pPr>
+      <w:r>
+        <w:t>Load Testing Summary - SAC and Affinity APIs (Local Environment)</w:t>
+      </w:r>
+    </w:p>
+    <w:p>
+      <w:r>
+        <w:t>Objective: Validate stability and reliability of selected SAC and Affinity APIs under increasing concurrent user load in the local environment.</w:t>
+      </w:r>
+    </w:p>
+    <w:p>
+      <w:pPr>
+        <w:pStyle w:val="Heading3"/>
+      </w:pPr>
+      <w:r>
+        <w:t>Test Scope and Method</w:t>
+      </w:r>
+    </w:p>
+    <w:p>
+      <w:pPr>
+        <w:pStyle w:val="ListBullet"/>
+      </w:pPr>
+      <w:r>
+        <w:t>Tool: Locust (HTML report export + trend charts).</w:t>
+      </w:r>
+    </w:p>
+    <w:p>
+      <w:pPr>
+        <w:pStyle w:val="ListBullet"/>
+      </w:pPr>
+      <w:r>
+        <w:t>Target Host: http://localhost:8000.</w:t>
+      </w:r>
+    </w:p>
+    <w:p>
+      <w:pPr>
+        <w:pStyle w:val="ListBullet"/>
+      </w:pPr>
+      <w:r>
+        <w:t>Scenario: Mixed GET/POST workload using the project locustfile.py (SAC + Affinity endpoints).</w:t>
+      </w:r>
+    </w:p>
+    <w:p>
+      <w:pPr>
+        <w:pStyle w:val="ListBullet"/>
+      </w:pPr>
+      <w:r>
+        <w:t>Execution Pattern: Three incremental runs, with the final run ramped up to 125 concurrent users.</w:t>
+      </w:r>
+    </w:p>
+    <w:p>
+      <w:pPr>
+        <w:pStyle w:val="Heading3"/>
+      </w:pPr>
+      <w:r>
+        <w:t>Evidence Artifacts (Captured)</w:t>
+      </w:r>
+    </w:p>
+    <w:p>
+      <w:pPr>
+        <w:pStyle w:val="ListBullet"/>
+      </w:pPr>
+      <w:r>
+        <w:t>Locust_2026-02-23-12h33_locustfile.py_http___localhost_8000.html</w:t>
+      </w:r>
+    </w:p>
+    <w:p>
+      <w:pPr>
+        <w:pStyle w:val="ListBullet"/>
+      </w:pPr>
+      <w:r>
+        <w:t>Locust_2026-02-23-12h39_locustfile.py_http___localhost_8000.html</w:t>
+      </w:r>
+    </w:p>
+    <w:p>
+      <w:pPr>
+        <w:pStyle w:val="ListBullet"/>
+      </w:pPr>
+      <w:r>
+        <w:t>Locust_2026-02-23-12h46_locustfile.py_http___localhost_8000.html</w:t>
+      </w:r>
+    </w:p>
+    <w:p>
+      <w:pPr>
+        <w:pStyle w:val="ListBullet"/>
+      </w:pPr>
+      <w:r>
+        <w:t>total_requests_per_second_1771832119.275.png</w:t>
+      </w:r>
+    </w:p>
+    <w:p>
+      <w:pPr>
+        <w:pStyle w:val="ListBullet"/>
+      </w:pPr>
+      <w:r>
+        <w:t>response_times_(ms)_1771832119.304.png</w:t>
+      </w:r>
+    </w:p>
+    <w:p>
+      <w:pPr>
+        <w:pStyle w:val="ListBullet"/>
+      </w:pPr>
+      <w:r>
+        <w:t>number_of_users_1771832119.329.png</w:t>
+      </w:r>
+    </w:p>
+    <w:p>
+      <w:r>
+        <w:rPr>
+          <w:b/>
+        </w:rPr>
+        <w:t xml:space="preserve">PLACEHOLDER - Insert report links/screenshots here: </w:t>
+      </w:r>
+      <w:r>
+        <w:t>Add hyperlinks or embedded screenshots for each artifact above before client submission.</w:t>
+      </w:r>
+    </w:p>
+    <w:p>
+      <w:pPr>
+        <w:pStyle w:val="Heading3"/>
+      </w:pPr>
+      <w:r>
+        <w:t>Run-by-Run Results</w:t>
+      </w:r>
+    </w:p>
+    <w:tbl>
+      <w:tblPr>
+        <w:tblStyle w:val="TableGrid"/>
+        <w:tblW w:type="auto" w:w="0"/>
+        <w:tblLook w:firstColumn="1" w:firstRow="1" w:lastColumn="0" w:lastRow="0" w:noHBand="0" w:noVBand="1" w:val="04A0"/>
+      </w:tblPr>
+      <w:tblGrid>
+        <w:gridCol w:w="864"/>
+        <w:gridCol w:w="864"/>
+        <w:gridCol w:w="864"/>
+        <w:gridCol w:w="864"/>
+        <w:gridCol w:w="864"/>
+        <w:gridCol w:w="864"/>
+        <w:gridCol w:w="864"/>
+        <w:gridCol w:w="864"/>
+        <w:gridCol w:w="864"/>
+        <w:gridCol w:w="864"/>
+      </w:tblGrid>
+      <w:tr>
+        <w:tc>
+          <w:tcPr>
+            <w:tcW w:type="dxa" w:w="864"/>
+          </w:tcPr>
+          <w:p>
+            <w:r>
+              <w:t>Run</w:t>
+            </w:r>
+          </w:p>
+        </w:tc>
+        <w:tc>
+          <w:tcPr>
+            <w:tcW w:type="dxa" w:w="864"/>
+          </w:tcPr>
+          <w:p>
+            <w:r>
+              <w:t>Report File</w:t>
+            </w:r>
+          </w:p>
+        </w:tc>
+        <w:tc>
+          <w:tcPr>
+            <w:tcW w:type="dxa" w:w="864"/>
+          </w:tcPr>
+          <w:p>
+            <w:r>
+              <w:t>Duration</w:t>
+            </w:r>
+          </w:p>
+        </w:tc>
+        <w:tc>
+          <w:tcPr>
+            <w:tcW w:type="dxa" w:w="864"/>
+          </w:tcPr>
+          <w:p>
+            <w:r>
+              <w:t>Peak Users</w:t>
+            </w:r>
+          </w:p>
+        </w:tc>
+        <w:tc>
+          <w:tcPr>
+            <w:tcW w:type="dxa" w:w="864"/>
+          </w:tcPr>
+          <w:p>
+            <w:r>
+              <w:t>Total Requests</w:t>
+            </w:r>
+          </w:p>
+        </w:tc>
+        <w:tc>
+          <w:tcPr>
+            <w:tcW w:type="dxa" w:w="864"/>
+          </w:tcPr>
+          <w:p>
+            <w:r>
+              <w:t>Total Failures</w:t>
+            </w:r>
+          </w:p>
+        </w:tc>
+        <w:tc>
+          <w:tcPr>
+            <w:tcW w:type="dxa" w:w="864"/>
+          </w:tcPr>
+          <w:p>
+            <w:r>
+              <w:t>Failure Rate</w:t>
+            </w:r>
+          </w:p>
+        </w:tc>
+        <w:tc>
+          <w:tcPr>
+            <w:tcW w:type="dxa" w:w="864"/>
+          </w:tcPr>
+          <w:p>
+            <w:r>
+              <w:t>Avg Response (ms)</w:t>
+            </w:r>
+          </w:p>
+        </w:tc>
+        <w:tc>
+          <w:tcPr>
+            <w:tcW w:type="dxa" w:w="864"/>
+          </w:tcPr>
+          <w:p>
+            <w:r>
+              <w:t>P95 (ms)</w:t>
+            </w:r>
+          </w:p>
+        </w:tc>
+        <w:tc>
+          <w:tcPr>
+            <w:tcW w:type="dxa" w:w="864"/>
+          </w:tcPr>
+          <w:p>
+            <w:r>
+              <w:t>Total RPS</w:t>
+            </w:r>
+          </w:p>
+        </w:tc>
+      </w:tr>
+      <w:tr>
+        <w:tc>
+          <w:tcPr>
+            <w:tcW w:type="dxa" w:w="864"/>
+          </w:tcPr>
+          <w:p>
+            <w:r>
+              <w:t>Run 1</w:t>
+            </w:r>
+          </w:p>
+        </w:tc>
+        <w:tc>
+          <w:tcPr>
+            <w:tcW w:type="dxa" w:w="864"/>
+          </w:tcPr>
+          <w:p>
+            <w:r>
+              <w:t>Locust_2026-02-23-12h33_locustfile.py_http___localhost_8000.html</w:t>
+            </w:r>
+          </w:p>
+        </w:tc>
+        <w:tc>
+          <w:tcPr>
+            <w:tcW w:type="dxa" w:w="864"/>
+          </w:tcPr>
+          <w:p>
+            <w:r>
+              <w:t>4 minutes and 15 seconds</w:t>
+            </w:r>
+          </w:p>
+        </w:tc>
+        <w:tc>
+          <w:tcPr>
+            <w:tcW w:type="dxa" w:w="864"/>
+          </w:tcPr>
+          <w:p>
+            <w:r>
+              <w:t>10</w:t>
+            </w:r>
+          </w:p>
+        </w:tc>
+        <w:tc>
+          <w:tcPr>
+            <w:tcW w:type="dxa" w:w="864"/>
+          </w:tcPr>
+          <w:p>
+            <w:r>
+              <w:t>1058</w:t>
+            </w:r>
+          </w:p>
+        </w:tc>
+        <w:tc>
+          <w:tcPr>
+            <w:tcW w:type="dxa" w:w="864"/>
+          </w:tcPr>
+          <w:p>
+            <w:r>
+              <w:t>0</w:t>
+            </w:r>
+          </w:p>
+        </w:tc>
+        <w:tc>
+          <w:tcPr>
+            <w:tcW w:type="dxa" w:w="864"/>
+          </w:tcPr>
+          <w:p>
+            <w:r>
+              <w:t>0.00%</w:t>
+            </w:r>
+          </w:p>
+        </w:tc>
+        <w:tc>
+          <w:tcPr>
+            <w:tcW w:type="dxa" w:w="864"/>
+          </w:tcPr>
+          <w:p>
+            <w:r>
+              <w:t>403.53</w:t>
+            </w:r>
+          </w:p>
+        </w:tc>
+        <w:tc>
+          <w:tcPr>
+            <w:tcW w:type="dxa" w:w="864"/>
+          </w:tcPr>
+          <w:p>
+            <w:r>
+              <w:t>780</w:t>
+            </w:r>
+          </w:p>
+        </w:tc>
+        <w:tc>
+          <w:tcPr>
+            <w:tcW w:type="dxa" w:w="864"/>
+          </w:tcPr>
+          <w:p>
+            <w:r>
+              <w:t>4.16</w:t>
+            </w:r>
+          </w:p>
+        </w:tc>
+      </w:tr>
+      <w:tr>
+        <w:tc>
+          <w:tcPr>
+            <w:tcW w:type="dxa" w:w="864"/>
+          </w:tcPr>
+          <w:p>
+            <w:r>
+              <w:t>Run 2</w:t>
+            </w:r>
+          </w:p>
+        </w:tc>
+        <w:tc>
+          <w:tcPr>
+            <w:tcW w:type="dxa" w:w="864"/>
+          </w:tcPr>
+          <w:p>
+            <w:r>
+              <w:t>Locust_2026-02-23-12h39_locustfile.py_http___localhost_8000.html</w:t>
+            </w:r>
+          </w:p>
+        </w:tc>
+        <w:tc>
+          <w:tcPr>
+            <w:tcW w:type="dxa" w:w="864"/>
+          </w:tcPr>
+          <w:p>
+            <w:r>
+              <w:t>5 minutes and 45 seconds</w:t>
+            </w:r>
+          </w:p>
+        </w:tc>
+        <w:tc>
+          <w:tcPr>
+            <w:tcW w:type="dxa" w:w="864"/>
+          </w:tcPr>
+          <w:p>
+            <w:r>
+              <w:t>25</w:t>
+            </w:r>
+          </w:p>
+        </w:tc>
+        <w:tc>
+          <w:tcPr>
+            <w:tcW w:type="dxa" w:w="864"/>
+          </w:tcPr>
+          <w:p>
+            <w:r>
+              <w:t>2365</w:t>
+            </w:r>
+          </w:p>
+        </w:tc>
+        <w:tc>
+          <w:tcPr>
+            <w:tcW w:type="dxa" w:w="864"/>
+          </w:tcPr>
+          <w:p>
+            <w:r>
+              <w:t>0</w:t>
+            </w:r>
+          </w:p>
+        </w:tc>
+        <w:tc>
+          <w:tcPr>
+            <w:tcW w:type="dxa" w:w="864"/>
+          </w:tcPr>
+          <w:p>
+            <w:r>
+              <w:t>0.00%</w:t>
+            </w:r>
+          </w:p>
+        </w:tc>
+        <w:tc>
+          <w:tcPr>
+            <w:tcW w:type="dxa" w:w="864"/>
+          </w:tcPr>
+          <w:p>
+            <w:r>
+              <w:t>1581.28</w:t>
+            </w:r>
+          </w:p>
+        </w:tc>
+        <w:tc>
+          <w:tcPr>
+            <w:tcW w:type="dxa" w:w="864"/>
+          </w:tcPr>
+          <w:p>
+            <w:r>
+              <w:t>2800</w:t>
+            </w:r>
+          </w:p>
+        </w:tc>
+        <w:tc>
+          <w:tcPr>
+            <w:tcW w:type="dxa" w:w="864"/>
+          </w:tcPr>
+          <w:p>
+            <w:r>
+              <w:t>6.86</w:t>
+            </w:r>
+          </w:p>
+        </w:tc>
+      </w:tr>
+      <w:tr>
+        <w:tc>
+          <w:tcPr>
+            <w:tcW w:type="dxa" w:w="864"/>
+          </w:tcPr>
+          <w:p>
+            <w:r>
+              <w:t>Run 3</w:t>
+            </w:r>
+          </w:p>
+        </w:tc>
+        <w:tc>
+          <w:tcPr>
+            <w:tcW w:type="dxa" w:w="864"/>
+          </w:tcPr>
+          <w:p>
+            <w:r>
+              <w:t>Locust_2026-02-23-12h46_locustfile.py_http___localhost_8000.html</w:t>
+            </w:r>
+          </w:p>
+        </w:tc>
+        <w:tc>
+          <w:tcPr>
+            <w:tcW w:type="dxa" w:w="864"/>
+          </w:tcPr>
+          <w:p>
+            <w:r>
+              <w:t>17 minutes and 29 seconds</w:t>
+            </w:r>
+          </w:p>
+        </w:tc>
+        <w:tc>
+          <w:tcPr>
+            <w:tcW w:type="dxa" w:w="864"/>
+          </w:tcPr>
+          <w:p>
+            <w:r>
+              <w:t>125</w:t>
+            </w:r>
+          </w:p>
+        </w:tc>
+        <w:tc>
+          <w:tcPr>
+            <w:tcW w:type="dxa" w:w="864"/>
+          </w:tcPr>
+          <w:p>
+            <w:r>
+              <w:t>6319</w:t>
+            </w:r>
+          </w:p>
+        </w:tc>
+        <w:tc>
+          <w:tcPr>
+            <w:tcW w:type="dxa" w:w="864"/>
+          </w:tcPr>
+          <w:p>
+            <w:r>
+              <w:t>0</w:t>
+            </w:r>
+          </w:p>
+        </w:tc>
+        <w:tc>
+          <w:tcPr>
+            <w:tcW w:type="dxa" w:w="864"/>
+          </w:tcPr>
+          <w:p>
+            <w:r>
+              <w:t>0.00%</w:t>
+            </w:r>
+          </w:p>
+        </w:tc>
+        <w:tc>
+          <w:tcPr>
+            <w:tcW w:type="dxa" w:w="864"/>
+          </w:tcPr>
+          <w:p>
+            <w:r>
+              <w:t>9880.29</w:t>
+            </w:r>
+          </w:p>
+        </w:tc>
+        <w:tc>
+          <w:tcPr>
+            <w:tcW w:type="dxa" w:w="864"/>
+          </w:tcPr>
+          <w:p>
+            <w:r>
+              <w:t>22000</w:t>
+            </w:r>
+          </w:p>
+        </w:tc>
+        <w:tc>
+          <w:tcPr>
+            <w:tcW w:type="dxa" w:w="864"/>
+          </w:tcPr>
+          <w:p>
+            <w:r>
+              <w:t>6.02</w:t>
+            </w:r>
+          </w:p>
+        </w:tc>
+      </w:tr>
+    </w:tbl>
+    <w:p>
+      <w:pPr>
+        <w:pStyle w:val="Heading3"/>
+      </w:pPr>
+      <w:r>
+        <w:t>Key Reliability Outcome</w:t>
+      </w:r>
+    </w:p>
+    <w:p>
+      <w:pPr>
+        <w:pStyle w:val="ListBullet"/>
+      </w:pPr>
+      <w:r>
+        <w:t>Total requests across all three runs: 9742.</w:t>
+      </w:r>
+    </w:p>
+    <w:p>
+      <w:pPr>
+        <w:pStyle w:val="ListBullet"/>
+      </w:pPr>
+      <w:r>
+        <w:t>Total API failures across all three runs: 0.</w:t>
+      </w:r>
+    </w:p>
+    <w:p>
+      <w:pPr>
+        <w:pStyle w:val="ListBullet"/>
+      </w:pPr>
+      <w:r>
+        <w:rPr>
+          <w:b/>
+        </w:rPr>
+        <w:t>Overall failure rate: 0.00%.</w:t>
+      </w:r>
+    </w:p>
+    <w:p>
+      <w:pPr>
+        <w:pStyle w:val="ListBullet"/>
+      </w:pPr>
+      <w:r>
+        <w:rPr>
+          <w:b/>
+        </w:rPr>
+        <w:t>Result: No API failures were reported in any run, including the 125-user peak run.</w:t>
+      </w:r>
+    </w:p>
+    <w:p>
+      <w:pPr>
+        <w:pStyle w:val="ListBullet"/>
+      </w:pPr>
+      <w:r>
+        <w:t>Result: No exceptions were captured in exported Locust reports for these runs.</w:t>
+      </w:r>
+    </w:p>
+    <w:p>
+      <w:pPr>
+        <w:pStyle w:val="Heading3"/>
+      </w:pPr>
+      <w:r>
+        <w:t>Endpoint Reliability Snapshot (Final Run - Peak 125 Users)</w:t>
+      </w:r>
+    </w:p>
+    <w:p>
+      <w:r>
+        <w:rPr>
+          <w:b/>
+        </w:rPr>
+        <w:t xml:space="preserve">Note: </w:t>
+      </w:r>
+      <w:r>
+        <w:t>All endpoints listed below recorded zero failures in the final run.</w:t>
+      </w:r>
+    </w:p>
+    <w:tbl>
+      <w:tblPr>
+        <w:tblStyle w:val="TableGrid"/>
+        <w:tblW w:type="auto" w:w="0"/>
+        <w:tblLook w:firstColumn="1" w:firstRow="1" w:lastColumn="0" w:lastRow="0" w:noHBand="0" w:noVBand="1" w:val="04A0"/>
+      </w:tblPr>
+      <w:tblGrid>
+        <w:gridCol w:w="1440"/>
+        <w:gridCol w:w="1440"/>
+        <w:gridCol w:w="1440"/>
+        <w:gridCol w:w="1440"/>
+        <w:gridCol w:w="1440"/>
+        <w:gridCol w:w="1440"/>
+      </w:tblGrid>
+      <w:tr>
+        <w:tc>
+          <w:tcPr>
+            <w:tcW w:type="dxa" w:w="1440"/>
+          </w:tcPr>
+          <w:p>
+            <w:r>
+              <w:t>Method</w:t>
+            </w:r>
+          </w:p>
+        </w:tc>
+        <w:tc>
+          <w:tcPr>
+            <w:tcW w:type="dxa" w:w="1440"/>
+          </w:tcPr>
+          <w:p>
+            <w:r>
+              <w:t>Endpoint</w:t>
+            </w:r>
+          </w:p>
+        </w:tc>
+        <w:tc>
+          <w:tcPr>
+            <w:tcW w:type="dxa" w:w="1440"/>
+          </w:tcPr>
+          <w:p>
+            <w:r>
+              <w:t>Requests</w:t>
+            </w:r>
+          </w:p>
+        </w:tc>
+        <w:tc>
+          <w:tcPr>
+            <w:tcW w:type="dxa" w:w="1440"/>
+          </w:tcPr>
+          <w:p>
+            <w:r>
+              <w:t>Failures</w:t>
+            </w:r>
+          </w:p>
+        </w:tc>
+        <w:tc>
+          <w:tcPr>
+            <w:tcW w:type="dxa" w:w="1440"/>
+          </w:tcPr>
+          <w:p>
+            <w:r>
+              <w:t>Failure Rate</w:t>
+            </w:r>
+          </w:p>
+        </w:tc>
+        <w:tc>
+          <w:tcPr>
+            <w:tcW w:type="dxa" w:w="1440"/>
+          </w:tcPr>
+          <w:p>
+            <w:r>
+              <w:t>P95 (ms)</w:t>
+            </w:r>
+          </w:p>
+        </w:tc>
+      </w:tr>
+      <w:tr>
+        <w:tc>
+          <w:tcPr>
+            <w:tcW w:type="dxa" w:w="1440"/>
+          </w:tcPr>
+          <w:p>
+            <w:r>
+              <w:t>GET</w:t>
+            </w:r>
+          </w:p>
+        </w:tc>
+        <w:tc>
+          <w:tcPr>
+            <w:tcW w:type="dxa" w:w="1440"/>
+          </w:tcPr>
+          <w:p>
+            <w:r>
+              <w:t>GET /sac_policies</w:t>
+            </w:r>
+          </w:p>
+        </w:tc>
+        <w:tc>
+          <w:tcPr>
+            <w:tcW w:type="dxa" w:w="1440"/>
+          </w:tcPr>
+          <w:p>
+            <w:r>
+              <w:t>665</w:t>
+            </w:r>
+          </w:p>
+        </w:tc>
+        <w:tc>
+          <w:tcPr>
+            <w:tcW w:type="dxa" w:w="1440"/>
+          </w:tcPr>
+          <w:p>
+            <w:r>
+              <w:t>0</w:t>
+            </w:r>
+          </w:p>
+        </w:tc>
+        <w:tc>
+          <w:tcPr>
+            <w:tcW w:type="dxa" w:w="1440"/>
+          </w:tcPr>
+          <w:p>
+            <w:r>
+              <w:t>0.00%</w:t>
+            </w:r>
+          </w:p>
+        </w:tc>
+        <w:tc>
+          <w:tcPr>
+            <w:tcW w:type="dxa" w:w="1440"/>
+          </w:tcPr>
+          <w:p>
+            <w:r>
+              <w:t>23000</w:t>
+            </w:r>
+          </w:p>
+        </w:tc>
+      </w:tr>
+      <w:tr>
+        <w:tc>
+          <w:tcPr>
+            <w:tcW w:type="dxa" w:w="1440"/>
+          </w:tcPr>
+          <w:p>
+            <w:r>
+              <w:t>GET</w:t>
+            </w:r>
+          </w:p>
+        </w:tc>
+        <w:tc>
+          <w:tcPr>
+            <w:tcW w:type="dxa" w:w="1440"/>
+          </w:tcPr>
+          <w:p>
+            <w:r>
+              <w:t>GET /sac_account</w:t>
+            </w:r>
+          </w:p>
+        </w:tc>
+        <w:tc>
+          <w:tcPr>
+            <w:tcW w:type="dxa" w:w="1440"/>
+          </w:tcPr>
+          <w:p>
+            <w:r>
+              <w:t>636</w:t>
+            </w:r>
+          </w:p>
+        </w:tc>
+        <w:tc>
+          <w:tcPr>
+            <w:tcW w:type="dxa" w:w="1440"/>
+          </w:tcPr>
+          <w:p>
+            <w:r>
+              <w:t>0</w:t>
+            </w:r>
+          </w:p>
+        </w:tc>
+        <w:tc>
+          <w:tcPr>
+            <w:tcW w:type="dxa" w:w="1440"/>
+          </w:tcPr>
+          <w:p>
+            <w:r>
+              <w:t>0.00%</w:t>
+            </w:r>
+          </w:p>
+        </w:tc>
+        <w:tc>
+          <w:tcPr>
+            <w:tcW w:type="dxa" w:w="1440"/>
+          </w:tcPr>
+          <w:p>
+            <w:r>
+              <w:t>24000</w:t>
+            </w:r>
+          </w:p>
+        </w:tc>
+      </w:tr>
+      <w:tr>
+        <w:tc>
+          <w:tcPr>
+            <w:tcW w:type="dxa" w:w="1440"/>
+          </w:tcPr>
+          <w:p>
+            <w:r>
+              <w:t>GET</w:t>
+            </w:r>
+          </w:p>
+        </w:tc>
+        <w:tc>
+          <w:tcPr>
+            <w:tcW w:type="dxa" w:w="1440"/>
+          </w:tcPr>
+          <w:p>
+            <w:r>
+              <w:t>GET /auth/me</w:t>
+            </w:r>
+          </w:p>
+        </w:tc>
+        <w:tc>
+          <w:tcPr>
+            <w:tcW w:type="dxa" w:w="1440"/>
+          </w:tcPr>
+          <w:p>
+            <w:r>
+              <w:t>501</w:t>
+            </w:r>
+          </w:p>
+        </w:tc>
+        <w:tc>
+          <w:tcPr>
+            <w:tcW w:type="dxa" w:w="1440"/>
+          </w:tcPr>
+          <w:p>
+            <w:r>
+              <w:t>0</w:t>
+            </w:r>
+          </w:p>
+        </w:tc>
+        <w:tc>
+          <w:tcPr>
+            <w:tcW w:type="dxa" w:w="1440"/>
+          </w:tcPr>
+          <w:p>
+            <w:r>
+              <w:t>0.00%</w:t>
+            </w:r>
+          </w:p>
+        </w:tc>
+        <w:tc>
+          <w:tcPr>
+            <w:tcW w:type="dxa" w:w="1440"/>
+          </w:tcPr>
+          <w:p>
+            <w:r>
+              <w:t>7900</w:t>
+            </w:r>
+          </w:p>
+        </w:tc>
+      </w:tr>
+      <w:tr>
+        <w:tc>
+          <w:tcPr>
+            <w:tcW w:type="dxa" w:w="1440"/>
+          </w:tcPr>
+          <w:p>
+            <w:r>
+              <w:t>GET</w:t>
+            </w:r>
+          </w:p>
+        </w:tc>
+        <w:tc>
+          <w:tcPr>
+            <w:tcW w:type="dxa" w:w="1440"/>
+          </w:tcPr>
+          <w:p>
+            <w:r>
+              <w:t>GET /affinity_program</w:t>
+            </w:r>
+          </w:p>
+        </w:tc>
+        <w:tc>
+          <w:tcPr>
+            <w:tcW w:type="dxa" w:w="1440"/>
+          </w:tcPr>
+          <w:p>
+            <w:r>
+              <w:t>490</w:t>
+            </w:r>
+          </w:p>
+        </w:tc>
+        <w:tc>
+          <w:tcPr>
+            <w:tcW w:type="dxa" w:w="1440"/>
+          </w:tcPr>
+          <w:p>
+            <w:r>
+              <w:t>0</w:t>
+            </w:r>
+          </w:p>
+        </w:tc>
+        <w:tc>
+          <w:tcPr>
+            <w:tcW w:type="dxa" w:w="1440"/>
+          </w:tcPr>
+          <w:p>
+            <w:r>
+              <w:t>0.00%</w:t>
+            </w:r>
+          </w:p>
+        </w:tc>
+        <w:tc>
+          <w:tcPr>
+            <w:tcW w:type="dxa" w:w="1440"/>
+          </w:tcPr>
+          <w:p>
+            <w:r>
+              <w:t>24000</w:t>
+            </w:r>
+          </w:p>
+        </w:tc>
+      </w:tr>
+      <w:tr>
+        <w:tc>
+          <w:tcPr>
+            <w:tcW w:type="dxa" w:w="1440"/>
+          </w:tcPr>
+          <w:p>
+            <w:r>
+              <w:t>GET</w:t>
+            </w:r>
+          </w:p>
+        </w:tc>
+        <w:tc>
+          <w:tcPr>
+            <w:tcW w:type="dxa" w:w="1440"/>
+          </w:tcPr>
+          <w:p>
+            <w:r>
+              <w:t>GET /claim_review_frequency</w:t>
+            </w:r>
+          </w:p>
+        </w:tc>
+        <w:tc>
+          <w:tcPr>
+            <w:tcW w:type="dxa" w:w="1440"/>
+          </w:tcPr>
+          <w:p>
+            <w:r>
+              <w:t>342</w:t>
+            </w:r>
+          </w:p>
+        </w:tc>
+        <w:tc>
+          <w:tcPr>
+            <w:tcW w:type="dxa" w:w="1440"/>
+          </w:tcPr>
+          <w:p>
+            <w:r>
+              <w:t>0</w:t>
+            </w:r>
+          </w:p>
+        </w:tc>
+        <w:tc>
+          <w:tcPr>
+            <w:tcW w:type="dxa" w:w="1440"/>
+          </w:tcPr>
+          <w:p>
+            <w:r>
+              <w:t>0.00%</w:t>
+            </w:r>
+          </w:p>
+        </w:tc>
+        <w:tc>
+          <w:tcPr>
+            <w:tcW w:type="dxa" w:w="1440"/>
+          </w:tcPr>
+          <w:p>
+            <w:r>
+              <w:t>24000</w:t>
+            </w:r>
+          </w:p>
+        </w:tc>
+      </w:tr>
+      <w:tr>
+        <w:tc>
+          <w:tcPr>
+            <w:tcW w:type="dxa" w:w="1440"/>
+          </w:tcPr>
+          <w:p>
+            <w:r>
+              <w:t>GET</w:t>
+            </w:r>
+          </w:p>
+        </w:tc>
+        <w:tc>
+          <w:tcPr>
+            <w:tcW w:type="dxa" w:w="1440"/>
+          </w:tcPr>
+          <w:p>
+            <w:r>
+              <w:t>GET /affinity_policy_types</w:t>
+            </w:r>
+          </w:p>
+        </w:tc>
+        <w:tc>
+          <w:tcPr>
+            <w:tcW w:type="dxa" w:w="1440"/>
+          </w:tcPr>
+          <w:p>
+            <w:r>
+              <w:t>341</w:t>
+            </w:r>
+          </w:p>
+        </w:tc>
+        <w:tc>
+          <w:tcPr>
+            <w:tcW w:type="dxa" w:w="1440"/>
+          </w:tcPr>
+          <w:p>
+            <w:r>
+              <w:t>0</w:t>
+            </w:r>
+          </w:p>
+        </w:tc>
+        <w:tc>
+          <w:tcPr>
+            <w:tcW w:type="dxa" w:w="1440"/>
+          </w:tcPr>
+          <w:p>
+            <w:r>
+              <w:t>0.00%</w:t>
+            </w:r>
+          </w:p>
+        </w:tc>
+        <w:tc>
+          <w:tcPr>
+            <w:tcW w:type="dxa" w:w="1440"/>
+          </w:tcPr>
+          <w:p>
+            <w:r>
+              <w:t>21000</w:t>
+            </w:r>
+          </w:p>
+        </w:tc>
+      </w:tr>
+      <w:tr>
+        <w:tc>
+          <w:tcPr>
+            <w:tcW w:type="dxa" w:w="1440"/>
+          </w:tcPr>
+          <w:p>
+            <w:r>
+              <w:t>GET</w:t>
+            </w:r>
+          </w:p>
+        </w:tc>
+        <w:tc>
+          <w:tcPr>
+            <w:tcW w:type="dxa" w:w="1440"/>
+          </w:tcPr>
+          <w:p>
+            <w:r>
+              <w:t>GET /loss_run_frequency</w:t>
+            </w:r>
+          </w:p>
+        </w:tc>
+        <w:tc>
+          <w:tcPr>
+            <w:tcW w:type="dxa" w:w="1440"/>
+          </w:tcPr>
+          <w:p>
+            <w:r>
+              <w:t>340</w:t>
+            </w:r>
+          </w:p>
+        </w:tc>
+        <w:tc>
+          <w:tcPr>
+            <w:tcW w:type="dxa" w:w="1440"/>
+          </w:tcPr>
+          <w:p>
+            <w:r>
+              <w:t>0</w:t>
+            </w:r>
+          </w:p>
+        </w:tc>
+        <w:tc>
+          <w:tcPr>
+            <w:tcW w:type="dxa" w:w="1440"/>
+          </w:tcPr>
+          <w:p>
+            <w:r>
+              <w:t>0.00%</w:t>
+            </w:r>
+          </w:p>
+        </w:tc>
+        <w:tc>
+          <w:tcPr>
+            <w:tcW w:type="dxa" w:w="1440"/>
+          </w:tcPr>
+          <w:p>
+            <w:r>
+              <w:t>26000</w:t>
+            </w:r>
+          </w:p>
+        </w:tc>
+      </w:tr>
+      <w:tr>
+        <w:tc>
+          <w:tcPr>
+            <w:tcW w:type="dxa" w:w="1440"/>
+          </w:tcPr>
+          <w:p>
+            <w:r>
+              <w:t>GET</w:t>
+            </w:r>
+          </w:p>
+        </w:tc>
+        <w:tc>
+          <w:tcPr>
+            <w:tcW w:type="dxa" w:w="1440"/>
+          </w:tcPr>
+          <w:p>
+            <w:r>
+              <w:t>GET /claim_review_frequency_affinity</w:t>
+            </w:r>
+          </w:p>
+        </w:tc>
+        <w:tc>
+          <w:tcPr>
+            <w:tcW w:type="dxa" w:w="1440"/>
+          </w:tcPr>
+          <w:p>
+            <w:r>
+              <w:t>334</w:t>
+            </w:r>
+          </w:p>
+        </w:tc>
+        <w:tc>
+          <w:tcPr>
+            <w:tcW w:type="dxa" w:w="1440"/>
+          </w:tcPr>
+          <w:p>
+            <w:r>
+              <w:t>0</w:t>
+            </w:r>
+          </w:p>
+        </w:tc>
+        <w:tc>
+          <w:tcPr>
+            <w:tcW w:type="dxa" w:w="1440"/>
+          </w:tcPr>
+          <w:p>
+            <w:r>
+              <w:t>0.00%</w:t>
+            </w:r>
+          </w:p>
+        </w:tc>
+        <w:tc>
+          <w:tcPr>
+            <w:tcW w:type="dxa" w:w="1440"/>
+          </w:tcPr>
+          <w:p>
+            <w:r>
+              <w:t>21000</w:t>
+            </w:r>
+          </w:p>
+        </w:tc>
+      </w:tr>
+      <w:tr>
+        <w:tc>
+          <w:tcPr>
+            <w:tcW w:type="dxa" w:w="1440"/>
+          </w:tcPr>
+          <w:p>
+            <w:r>
+              <w:t>GET</w:t>
+            </w:r>
+          </w:p>
+        </w:tc>
+        <w:tc>
+          <w:tcPr>
+            <w:tcW w:type="dxa" w:w="1440"/>
+          </w:tcPr>
+          <w:p>
+            <w:r>
+              <w:t>GET /search_sac_account</w:t>
+            </w:r>
+          </w:p>
+        </w:tc>
+        <w:tc>
+          <w:tcPr>
+            <w:tcW w:type="dxa" w:w="1440"/>
+          </w:tcPr>
+          <w:p>
+            <w:r>
+              <w:t>322</w:t>
+            </w:r>
+          </w:p>
+        </w:tc>
+        <w:tc>
+          <w:tcPr>
+            <w:tcW w:type="dxa" w:w="1440"/>
+          </w:tcPr>
+          <w:p>
+            <w:r>
+              <w:t>0</w:t>
+            </w:r>
+          </w:p>
+        </w:tc>
+        <w:tc>
+          <w:tcPr>
+            <w:tcW w:type="dxa" w:w="1440"/>
+          </w:tcPr>
+          <w:p>
+            <w:r>
+              <w:t>0.00%</w:t>
+            </w:r>
+          </w:p>
+        </w:tc>
+        <w:tc>
+          <w:tcPr>
+            <w:tcW w:type="dxa" w:w="1440"/>
+          </w:tcPr>
+          <w:p>
+            <w:r>
+              <w:t>22000</w:t>
+            </w:r>
+          </w:p>
+        </w:tc>
+      </w:tr>
+      <w:tr>
+        <w:tc>
+          <w:tcPr>
+            <w:tcW w:type="dxa" w:w="1440"/>
+          </w:tcPr>
+          <w:p>
+            <w:r>
+              <w:t>GET</w:t>
+            </w:r>
+          </w:p>
+        </w:tc>
+        <w:tc>
+          <w:tcPr>
+            <w:tcW w:type="dxa" w:w="1440"/>
+          </w:tcPr>
+          <w:p>
+            <w:r>
+              <w:t>GET /affinity_agents</w:t>
+            </w:r>
+          </w:p>
+        </w:tc>
+        <w:tc>
+          <w:tcPr>
+            <w:tcW w:type="dxa" w:w="1440"/>
+          </w:tcPr>
+          <w:p>
+            <w:r>
+              <w:t>320</w:t>
+            </w:r>
+          </w:p>
+        </w:tc>
+        <w:tc>
+          <w:tcPr>
+            <w:tcW w:type="dxa" w:w="1440"/>
+          </w:tcPr>
+          <w:p>
+            <w:r>
+              <w:t>0</w:t>
+            </w:r>
+          </w:p>
+        </w:tc>
+        <w:tc>
+          <w:tcPr>
+            <w:tcW w:type="dxa" w:w="1440"/>
+          </w:tcPr>
+          <w:p>
+            <w:r>
+              <w:t>0.00%</w:t>
+            </w:r>
+          </w:p>
+        </w:tc>
+        <w:tc>
+          <w:tcPr>
+            <w:tcW w:type="dxa" w:w="1440"/>
+          </w:tcPr>
+          <w:p>
+            <w:r>
+              <w:t>24000</w:t>
+            </w:r>
+          </w:p>
+        </w:tc>
+      </w:tr>
+      <w:tr>
+        <w:tc>
+          <w:tcPr>
+            <w:tcW w:type="dxa" w:w="1440"/>
+          </w:tcPr>
+          <w:p>
+            <w:r>
+              <w:t>GET</w:t>
+            </w:r>
+          </w:p>
+        </w:tc>
+        <w:tc>
+          <w:tcPr>
+            <w:tcW w:type="dxa" w:w="1440"/>
+          </w:tcPr>
+          <w:p>
+            <w:r>
+              <w:t>GET /search_affinity_program</w:t>
+            </w:r>
+          </w:p>
+        </w:tc>
+        <w:tc>
+          <w:tcPr>
+            <w:tcW w:type="dxa" w:w="1440"/>
+          </w:tcPr>
+          <w:p>
+            <w:r>
+              <w:t>318</w:t>
+            </w:r>
+          </w:p>
+        </w:tc>
+        <w:tc>
+          <w:tcPr>
+            <w:tcW w:type="dxa" w:w="1440"/>
+          </w:tcPr>
+          <w:p>
+            <w:r>
+              <w:t>0</w:t>
+            </w:r>
+          </w:p>
+        </w:tc>
+        <w:tc>
+          <w:tcPr>
+            <w:tcW w:type="dxa" w:w="1440"/>
+          </w:tcPr>
+          <w:p>
+            <w:r>
+              <w:t>0.00%</w:t>
+            </w:r>
+          </w:p>
+        </w:tc>
+        <w:tc>
+          <w:tcPr>
+            <w:tcW w:type="dxa" w:w="1440"/>
+          </w:tcPr>
+          <w:p>
+            <w:r>
+              <w:t>23000</w:t>
+            </w:r>
+          </w:p>
+        </w:tc>
+      </w:tr>
+      <w:tr>
+        <w:tc>
+          <w:tcPr>
+            <w:tcW w:type="dxa" w:w="1440"/>
+          </w:tcPr>
+          <w:p>
+            <w:r>
+              <w:t>GET</w:t>
+            </w:r>
+          </w:p>
+        </w:tc>
+        <w:tc>
+          <w:tcPr>
+            <w:tcW w:type="dxa" w:w="1440"/>
+          </w:tcPr>
+          <w:p>
+            <w:r>
+              <w:t>GET /sac_policies/get_premium</w:t>
+            </w:r>
+          </w:p>
+        </w:tc>
+        <w:tc>
+          <w:tcPr>
+            <w:tcW w:type="dxa" w:w="1440"/>
+          </w:tcPr>
+          <w:p>
+            <w:r>
+              <w:t>314</w:t>
+            </w:r>
+          </w:p>
+        </w:tc>
+        <w:tc>
+          <w:tcPr>
+            <w:tcW w:type="dxa" w:w="1440"/>
+          </w:tcPr>
+          <w:p>
+            <w:r>
+              <w:t>0</w:t>
+            </w:r>
+          </w:p>
+        </w:tc>
+        <w:tc>
+          <w:tcPr>
+            <w:tcW w:type="dxa" w:w="1440"/>
+          </w:tcPr>
+          <w:p>
+            <w:r>
+              <w:t>0.00%</w:t>
+            </w:r>
+          </w:p>
+        </w:tc>
+        <w:tc>
+          <w:tcPr>
+            <w:tcW w:type="dxa" w:w="1440"/>
+          </w:tcPr>
+          <w:p>
+            <w:r>
+              <w:t>25000</w:t>
+            </w:r>
+          </w:p>
+        </w:tc>
+      </w:tr>
+    </w:tbl>
+    <w:p>
+      <w:pPr>
+        <w:pStyle w:val="Heading3"/>
+      </w:pPr>
+      <w:r>
+        <w:t>Interpretation for Client Report</w:t>
+      </w:r>
+    </w:p>
+    <w:p>
+      <w:pPr>
+        <w:pStyle w:val="ListBullet"/>
+      </w:pPr>
+      <w:r>
+        <w:t>The API suite remained functionally stable throughout all executed load phases.</w:t>
+      </w:r>
+    </w:p>
+    <w:p>
+      <w:pPr>
+        <w:pStyle w:val="ListBullet"/>
+      </w:pPr>
+      <w:r>
+        <w:t>Increasing user load from baseline to peak did not introduce API-level failures.</w:t>
+      </w:r>
+    </w:p>
+    <w:p>
+      <w:pPr>
+        <w:pStyle w:val="ListBullet"/>
+      </w:pPr>
+      <w:r>
+        <w:t>Observed behavior under local infrastructure confirms stability of endpoint execution flow and session handling.</w:t>
+      </w:r>
+    </w:p>
+    <w:p>
+      <w:pPr>
+        <w:pStyle w:val="ListBullet"/>
+      </w:pPr>
+      <w:r>
+        <w:t>For client-facing context: this test was executed in a local environment; production-grade infrastructure is expected to provide stronger performance headroom.</w:t>
+      </w:r>
+    </w:p>
+    <w:p>
+      <w:pPr>
+        <w:pStyle w:val="Heading3"/>
+      </w:pPr>
+      <w:r>
+        <w:t>Client Report Placeholders (To Fill Before Final Delivery)</w:t>
+      </w:r>
+    </w:p>
+    <w:p>
+      <w:pPr>
+        <w:pStyle w:val="ListBullet"/>
+      </w:pPr>
+      <w:r>
+        <w:rPr>
+          <w:b/>
+        </w:rPr>
+        <w:t>PLACEHOLDER - Insert screenshot: Total Requests per Second chart.</w:t>
+      </w:r>
+    </w:p>
+    <w:p>
+      <w:pPr>
+        <w:pStyle w:val="ListBullet"/>
+      </w:pPr>
+      <w:r>
+        <w:rPr>
+          <w:b/>
+        </w:rPr>
+        <w:t>PLACEHOLDER - Insert screenshot: Response Times chart.</w:t>
+      </w:r>
+    </w:p>
+    <w:p>
+      <w:pPr>
+        <w:pStyle w:val="ListBullet"/>
+      </w:pPr>
+      <w:r>
+        <w:rPr>
+          <w:b/>
+        </w:rPr>
+        <w:t>PLACEHOLDER - Insert screenshot: Number of Users chart.</w:t>
+      </w:r>
+    </w:p>
+    <w:p>
+      <w:pPr>
+        <w:pStyle w:val="ListBullet"/>
+      </w:pPr>
+      <w:r>
+        <w:rPr>
+          <w:b/>
+        </w:rPr>
+        <w:t>PLACEHOLDER - Insert hyperlink: Run 1 HTML report.</w:t>
+      </w:r>
+    </w:p>
+    <w:p>
+      <w:pPr>
+        <w:pStyle w:val="ListBullet"/>
+      </w:pPr>
+      <w:r>
+        <w:rPr>
+          <w:b/>
+        </w:rPr>
+        <w:t>PLACEHOLDER - Insert hyperlink: Run 2 HTML report.</w:t>
+      </w:r>
+    </w:p>
+    <w:p>
+      <w:pPr>
+        <w:pStyle w:val="ListBullet"/>
+      </w:pPr>
+      <w:r>
+        <w:rPr>
+          <w:b/>
+        </w:rPr>
+        <w:t>PLACEHOLDER - Insert hyperlink: Run 3 HTML report.</w:t>
+      </w:r>
+    </w:p>
     <w:sectPr>
       <w:pgSz w:w="12240" w:h="15840"/>
       <w:pgMar w:top="1440" w:right="1800" w:bottom="1440" w:left="1800" w:header="720" w:footer="720" w:gutter="0"/>
